--- a/Project1/testing/test-logs/openPartyListSystem/test_386_09_allocateRemainingSeats_04_testAllocateRemainingSeatsMoreSeatsThanCandidatesOutput.docx
+++ b/Project1/testing/test-logs/openPartyListSystem/test_386_09_allocateRemainingSeats_04_testAllocateRemainingSeatsMoreSeatsThanCandidatesOutput.docx
@@ -71,7 +71,25 @@
                 <w:sz w:val="28"/>
                 <w:szCs w:val="28"/>
               </w:rPr>
-              <w:t>Project Name:  Project 1:  CompuVote                                                                                                    Team #19</w:t>
+              <w:t xml:space="preserve">Project Name:  Project 1:  </w:t>
+            </w:r>
+            <w:proofErr w:type="spellStart"/>
+            <w:r>
+              <w:rPr>
+                <w:b/>
+                <w:sz w:val="28"/>
+                <w:szCs w:val="28"/>
+              </w:rPr>
+              <w:t>CompuVote</w:t>
+            </w:r>
+            <w:proofErr w:type="spellEnd"/>
+            <w:r>
+              <w:rPr>
+                <w:b/>
+                <w:sz w:val="28"/>
+                <w:szCs w:val="28"/>
+              </w:rPr>
+              <w:t xml:space="preserve">                                                                                                    Team #19</w:t>
             </w:r>
           </w:p>
           <w:p>
@@ -218,8 +236,13 @@
               <w:t xml:space="preserve"> </w:t>
             </w:r>
             <w:r>
-              <w:t>Aaron Kandikatla</w:t>
-            </w:r>
+              <w:t xml:space="preserve">Aaron </w:t>
+            </w:r>
+            <w:proofErr w:type="spellStart"/>
+            <w:r>
+              <w:t>Kandikatla</w:t>
+            </w:r>
+            <w:proofErr w:type="spellEnd"/>
           </w:p>
         </w:tc>
       </w:tr>
@@ -267,9 +290,11 @@
             <w:r>
               <w:t xml:space="preserve">, </w:t>
             </w:r>
+            <w:proofErr w:type="spellStart"/>
             <w:r>
               <w:t>allocateRemainingSeats</w:t>
             </w:r>
+            <w:proofErr w:type="spellEnd"/>
             <w:r>
               <w:t xml:space="preserve"> writes to file the proper</w:t>
             </w:r>
@@ -368,12 +393,21 @@
               <w:pStyle w:val="NormalWeb"/>
             </w:pPr>
             <w:r>
-              <w:t>Test file: Project1/src/test/org/team19/OpenPartyListSystemTest.java</w:t>
+              <w:t>Test file: Project1/</w:t>
+            </w:r>
+            <w:proofErr w:type="spellStart"/>
+            <w:r>
+              <w:t>src</w:t>
+            </w:r>
+            <w:proofErr w:type="spellEnd"/>
+            <w:r>
+              <w:t>/test/org/team19/OpenPartyListSystemTest.java</w:t>
             </w:r>
             <w:r>
               <w:br/>
               <w:t xml:space="preserve">Test method: </w:t>
             </w:r>
+            <w:proofErr w:type="spellStart"/>
             <w:r>
               <w:rPr>
                 <w:rFonts w:ascii="Courier New" w:hAnsi="Courier New" w:cs="Courier New"/>
@@ -386,18 +420,29 @@
               </w:rPr>
               <w:t>RemainingSeatsMoreSeatsThenCandidatesOutput</w:t>
             </w:r>
+            <w:proofErr w:type="spellEnd"/>
             <w:r>
               <w:br/>
               <w:t xml:space="preserve">Method/constructor being tested: </w:t>
             </w:r>
+            <w:proofErr w:type="spellStart"/>
             <w:r>
               <w:rPr>
                 <w:rFonts w:ascii="Courier New" w:hAnsi="Courier New" w:cs="Courier New"/>
               </w:rPr>
               <w:t>allocateInitialSeats</w:t>
             </w:r>
-            <w:r>
-              <w:t xml:space="preserve"> from Project1/src/main/org/team19/OpenPartyListSystem.java</w:t>
+            <w:proofErr w:type="spellEnd"/>
+            <w:r>
+              <w:t xml:space="preserve"> from Project1/</w:t>
+            </w:r>
+            <w:proofErr w:type="spellStart"/>
+            <w:r>
+              <w:t>src</w:t>
+            </w:r>
+            <w:proofErr w:type="spellEnd"/>
+            <w:r>
+              <w:t>/main/org/team19/OpenPartyListSystem.java</w:t>
             </w:r>
           </w:p>
           <w:p>
@@ -556,25 +601,45 @@
             <w:r>
               <w:t xml:space="preserve">There exists a file called </w:t>
             </w:r>
-            <w:bookmarkStart w:id="4" w:name="OLE_LINK57"/>
-            <w:bookmarkStart w:id="5" w:name="OLE_LINK58"/>
-            <w:bookmarkStart w:id="6" w:name="OLE_LINK24"/>
-            <w:bookmarkStart w:id="7" w:name="OLE_LINK25"/>
-            <w:r>
-              <w:t>allocateRemainingSeatsMoreSeatsThanCandidates</w:t>
+            <w:bookmarkStart w:id="4" w:name="OLE_LINK24"/>
+            <w:bookmarkStart w:id="5" w:name="OLE_LINK25"/>
+            <w:r>
+              <w:t>allocate_remaining_seats_more_seats_than_candidates_audit_expected</w:t>
+            </w:r>
+            <w:r>
+              <w:t>.txt</w:t>
             </w:r>
             <w:bookmarkEnd w:id="4"/>
             <w:bookmarkEnd w:id="5"/>
             <w:r>
-              <w:t>.txt</w:t>
-            </w:r>
-            <w:bookmarkEnd w:id="6"/>
-            <w:bookmarkEnd w:id="7"/>
-            <w:r>
               <w:t xml:space="preserve"> </w:t>
             </w:r>
             <w:r>
-              <w:t>in testing/test-recources/openPartyListSystemTest/ which represents the expected output and the system is able to open and read the file.</w:t>
+              <w:t>in testing/test-</w:t>
+            </w:r>
+            <w:proofErr w:type="spellStart"/>
+            <w:r>
+              <w:t>recources</w:t>
+            </w:r>
+            <w:proofErr w:type="spellEnd"/>
+            <w:r>
+              <w:t>/</w:t>
+            </w:r>
+            <w:proofErr w:type="spellStart"/>
+            <w:r>
+              <w:t>openPartyListSystemTest</w:t>
+            </w:r>
+            <w:proofErr w:type="spellEnd"/>
+            <w:r>
+              <w:t xml:space="preserve">/ which represents the expected </w:t>
+            </w:r>
+            <w:proofErr w:type="gramStart"/>
+            <w:r>
+              <w:t>output</w:t>
+            </w:r>
+            <w:proofErr w:type="gramEnd"/>
+            <w:r>
+              <w:t xml:space="preserve"> and the system is able to open and read the file.</w:t>
             </w:r>
             <w:bookmarkEnd w:id="2"/>
             <w:bookmarkEnd w:id="3"/>
@@ -1079,15 +1144,17 @@
             <w:r>
               <w:t xml:space="preserve">Tests that the output written by </w:t>
             </w:r>
+            <w:proofErr w:type="spellStart"/>
             <w:r>
               <w:t>allocateRemainingSeats</w:t>
             </w:r>
+            <w:proofErr w:type="spellEnd"/>
             <w:r>
               <w:t xml:space="preserve"> matches the text </w:t>
             </w:r>
             <w:r>
               <w:lastRenderedPageBreak/>
-              <w:t>allocateRemainingSeatsMoreSeatsThanCandidates</w:t>
+              <w:t>allocate_remaining_seats_more_seats_than_candidates_audit_expected</w:t>
             </w:r>
             <w:r>
               <w:t>.txt</w:t>
@@ -1216,12 +1283,12 @@
                 <w:szCs w:val="22"/>
               </w:rPr>
             </w:pPr>
-            <w:bookmarkStart w:id="8" w:name="OLE_LINK11"/>
-            <w:bookmarkStart w:id="9" w:name="OLE_LINK12"/>
-            <w:bookmarkStart w:id="10" w:name="OLE_LINK32"/>
+            <w:bookmarkStart w:id="6" w:name="OLE_LINK11"/>
+            <w:bookmarkStart w:id="7" w:name="OLE_LINK12"/>
+            <w:bookmarkStart w:id="8" w:name="OLE_LINK32"/>
             <w:r>
               <w:lastRenderedPageBreak/>
-              <w:t>allocateRemainingSeatsMoreSeatsThanCandidates</w:t>
+              <w:t>allocate_remaining_seats_more_seats_than_candidates_audit_expected</w:t>
             </w:r>
             <w:r>
               <w:t>.txt</w:t>
@@ -1233,19 +1300,24 @@
               <w:t xml:space="preserve">matches </w:t>
             </w:r>
             <w:r>
-              <w:t xml:space="preserve">the file written by </w:t>
-            </w:r>
-            <w:bookmarkStart w:id="11" w:name="OLE_LINK55"/>
-            <w:bookmarkStart w:id="12" w:name="OLE_LINK56"/>
+              <w:t xml:space="preserve">the file written </w:t>
+            </w:r>
+            <w:r>
+              <w:lastRenderedPageBreak/>
+              <w:t xml:space="preserve">by </w:t>
+            </w:r>
+            <w:bookmarkStart w:id="9" w:name="OLE_LINK55"/>
+            <w:bookmarkStart w:id="10" w:name="OLE_LINK56"/>
+            <w:bookmarkEnd w:id="6"/>
+            <w:bookmarkEnd w:id="7"/>
             <w:bookmarkEnd w:id="8"/>
+            <w:proofErr w:type="spellStart"/>
+            <w:r>
+              <w:t>allocateRemainingSeats</w:t>
+            </w:r>
             <w:bookmarkEnd w:id="9"/>
             <w:bookmarkEnd w:id="10"/>
-            <w:r>
-              <w:lastRenderedPageBreak/>
-              <w:t>allocateRemainingSeats</w:t>
-            </w:r>
-            <w:bookmarkEnd w:id="11"/>
-            <w:bookmarkEnd w:id="12"/>
+            <w:proofErr w:type="spellEnd"/>
           </w:p>
         </w:tc>
         <w:tc>
@@ -1271,7 +1343,7 @@
             </w:pPr>
             <w:r>
               <w:lastRenderedPageBreak/>
-              <w:t>allocateRemainingSeatsMoreSeatsThanCandidates</w:t>
+              <w:t>allocate_remaining_seats_more_seats_than_candidates_audit_expected</w:t>
             </w:r>
             <w:r>
               <w:t>.txt</w:t>
@@ -1282,9 +1354,11 @@
             <w:r>
               <w:t xml:space="preserve">matches the file written by </w:t>
             </w:r>
+            <w:proofErr w:type="spellStart"/>
             <w:r>
               <w:t>allocateRemainingSeats</w:t>
             </w:r>
+            <w:proofErr w:type="spellEnd"/>
           </w:p>
         </w:tc>
         <w:tc>
@@ -1398,7 +1472,7 @@
               </wp:anchor>
             </w:drawing>
           </mc:Choice>
-          <mc:Fallback xmlns:sl="http://schemas.openxmlformats.org/schemaLibrary/2006/main" xmlns:a="http://schemas.openxmlformats.org/drawingml/2006/main" xmlns:pic="http://schemas.openxmlformats.org/drawingml/2006/picture" xmlns:c="http://schemas.openxmlformats.org/drawingml/2006/chart" xmlns:lc="http://schemas.openxmlformats.org/drawingml/2006/lockedCanvas" xmlns:dgm="http://schemas.openxmlformats.org/drawingml/2006/diagram">
+          <mc:Fallback xmlns:dgm="http://schemas.openxmlformats.org/drawingml/2006/diagram" xmlns:lc="http://schemas.openxmlformats.org/drawingml/2006/lockedCanvas" xmlns:c="http://schemas.openxmlformats.org/drawingml/2006/chart" xmlns:pic="http://schemas.openxmlformats.org/drawingml/2006/picture" xmlns:a="http://schemas.openxmlformats.org/drawingml/2006/main" xmlns:sl="http://schemas.openxmlformats.org/schemaLibrary/2006/main">
             <w:drawing>
               <wp:anchor allowOverlap="1" behindDoc="0" distB="0" distT="0" distL="0" distR="0" hidden="0" layoutInCell="1" locked="0" relativeHeight="0" simplePos="0">
                 <wp:simplePos x="0" y="0"/>
@@ -1492,7 +1566,7 @@
               </wp:anchor>
             </w:drawing>
           </mc:Choice>
-          <mc:Fallback xmlns:sl="http://schemas.openxmlformats.org/schemaLibrary/2006/main" xmlns:a="http://schemas.openxmlformats.org/drawingml/2006/main" xmlns:pic="http://schemas.openxmlformats.org/drawingml/2006/picture" xmlns:c="http://schemas.openxmlformats.org/drawingml/2006/chart" xmlns:lc="http://schemas.openxmlformats.org/drawingml/2006/lockedCanvas" xmlns:dgm="http://schemas.openxmlformats.org/drawingml/2006/diagram">
+          <mc:Fallback xmlns:dgm="http://schemas.openxmlformats.org/drawingml/2006/diagram" xmlns:lc="http://schemas.openxmlformats.org/drawingml/2006/lockedCanvas" xmlns:c="http://schemas.openxmlformats.org/drawingml/2006/chart" xmlns:pic="http://schemas.openxmlformats.org/drawingml/2006/picture" xmlns:a="http://schemas.openxmlformats.org/drawingml/2006/main" xmlns:sl="http://schemas.openxmlformats.org/schemaLibrary/2006/main">
             <w:drawing>
               <wp:anchor allowOverlap="1" behindDoc="0" distB="0" distT="0" distL="0" distR="0" hidden="0" layoutInCell="1" locked="0" relativeHeight="0" simplePos="0">
                 <wp:simplePos x="0" y="0"/>

--- a/Project1/testing/test-logs/openPartyListSystem/test_386_09_allocateRemainingSeats_04_testAllocateRemainingSeatsMoreSeatsThanCandidatesOutput.docx
+++ b/Project1/testing/test-logs/openPartyListSystem/test_386_09_allocateRemainingSeats_04_testAllocateRemainingSeatsMoreSeatsThanCandidatesOutput.docx
@@ -71,25 +71,7 @@
                 <w:sz w:val="28"/>
                 <w:szCs w:val="28"/>
               </w:rPr>
-              <w:t xml:space="preserve">Project Name:  Project 1:  </w:t>
-            </w:r>
-            <w:proofErr w:type="spellStart"/>
-            <w:r>
-              <w:rPr>
-                <w:b/>
-                <w:sz w:val="28"/>
-                <w:szCs w:val="28"/>
-              </w:rPr>
-              <w:t>CompuVote</w:t>
-            </w:r>
-            <w:proofErr w:type="spellEnd"/>
-            <w:r>
-              <w:rPr>
-                <w:b/>
-                <w:sz w:val="28"/>
-                <w:szCs w:val="28"/>
-              </w:rPr>
-              <w:t xml:space="preserve">                                                                                                    Team #19</w:t>
+              <w:t>Project Name:  Project 1:  CompuVote                                                                                                    Team #19</w:t>
             </w:r>
           </w:p>
           <w:p>
@@ -164,7 +146,13 @@
               <w:t xml:space="preserve"> </w:t>
             </w:r>
             <w:r>
-              <w:t>03/14/2021</w:t>
+              <w:t>3/</w:t>
+            </w:r>
+            <w:r>
+              <w:t>27</w:t>
+            </w:r>
+            <w:r>
+              <w:t>/21</w:t>
             </w:r>
           </w:p>
         </w:tc>
@@ -236,13 +224,8 @@
               <w:t xml:space="preserve"> </w:t>
             </w:r>
             <w:r>
-              <w:t xml:space="preserve">Aaron </w:t>
-            </w:r>
-            <w:proofErr w:type="spellStart"/>
-            <w:r>
-              <w:t>Kandikatla</w:t>
-            </w:r>
-            <w:proofErr w:type="spellEnd"/>
+              <w:t>Aaron Kandikatla</w:t>
+            </w:r>
           </w:p>
         </w:tc>
       </w:tr>
@@ -290,11 +273,9 @@
             <w:r>
               <w:t xml:space="preserve">, </w:t>
             </w:r>
-            <w:proofErr w:type="spellStart"/>
             <w:r>
               <w:t>allocateRemainingSeats</w:t>
             </w:r>
-            <w:proofErr w:type="spellEnd"/>
             <w:r>
               <w:t xml:space="preserve"> writes to file the proper</w:t>
             </w:r>
@@ -393,21 +374,12 @@
               <w:pStyle w:val="NormalWeb"/>
             </w:pPr>
             <w:r>
-              <w:t>Test file: Project1/</w:t>
-            </w:r>
-            <w:proofErr w:type="spellStart"/>
-            <w:r>
-              <w:t>src</w:t>
-            </w:r>
-            <w:proofErr w:type="spellEnd"/>
-            <w:r>
-              <w:t>/test/org/team19/OpenPartyListSystemTest.java</w:t>
+              <w:t>Test file: Project1/src/test/org/team19/OpenPartyListSystemTest.java</w:t>
             </w:r>
             <w:r>
               <w:br/>
               <w:t xml:space="preserve">Test method: </w:t>
             </w:r>
-            <w:proofErr w:type="spellStart"/>
             <w:r>
               <w:rPr>
                 <w:rFonts w:ascii="Courier New" w:hAnsi="Courier New" w:cs="Courier New"/>
@@ -420,29 +392,18 @@
               </w:rPr>
               <w:t>RemainingSeatsMoreSeatsThenCandidatesOutput</w:t>
             </w:r>
-            <w:proofErr w:type="spellEnd"/>
             <w:r>
               <w:br/>
               <w:t xml:space="preserve">Method/constructor being tested: </w:t>
             </w:r>
-            <w:proofErr w:type="spellStart"/>
             <w:r>
               <w:rPr>
                 <w:rFonts w:ascii="Courier New" w:hAnsi="Courier New" w:cs="Courier New"/>
               </w:rPr>
               <w:t>allocateInitialSeats</w:t>
             </w:r>
-            <w:proofErr w:type="spellEnd"/>
-            <w:r>
-              <w:t xml:space="preserve"> from Project1/</w:t>
-            </w:r>
-            <w:proofErr w:type="spellStart"/>
-            <w:r>
-              <w:t>src</w:t>
-            </w:r>
-            <w:proofErr w:type="spellEnd"/>
-            <w:r>
-              <w:t>/main/org/team19/OpenPartyListSystem.java</w:t>
+            <w:r>
+              <w:t xml:space="preserve"> from Project1/src/main/org/team19/OpenPartyListSystem.java</w:t>
             </w:r>
           </w:p>
           <w:p>
@@ -615,31 +576,7 @@
               <w:t xml:space="preserve"> </w:t>
             </w:r>
             <w:r>
-              <w:t>in testing/test-</w:t>
-            </w:r>
-            <w:proofErr w:type="spellStart"/>
-            <w:r>
-              <w:t>recources</w:t>
-            </w:r>
-            <w:proofErr w:type="spellEnd"/>
-            <w:r>
-              <w:t>/</w:t>
-            </w:r>
-            <w:proofErr w:type="spellStart"/>
-            <w:r>
-              <w:t>openPartyListSystemTest</w:t>
-            </w:r>
-            <w:proofErr w:type="spellEnd"/>
-            <w:r>
-              <w:t xml:space="preserve">/ which represents the expected </w:t>
-            </w:r>
-            <w:proofErr w:type="gramStart"/>
-            <w:r>
-              <w:t>output</w:t>
-            </w:r>
-            <w:proofErr w:type="gramEnd"/>
-            <w:r>
-              <w:t xml:space="preserve"> and the system is able to open and read the file.</w:t>
+              <w:t>in testing/test-recources/openPartyListSystemTest/ which represents the expected output and the system is able to open and read the file.</w:t>
             </w:r>
             <w:bookmarkEnd w:id="2"/>
             <w:bookmarkEnd w:id="3"/>
@@ -1144,11 +1081,9 @@
             <w:r>
               <w:t xml:space="preserve">Tests that the output written by </w:t>
             </w:r>
-            <w:proofErr w:type="spellStart"/>
             <w:r>
               <w:t>allocateRemainingSeats</w:t>
             </w:r>
-            <w:proofErr w:type="spellEnd"/>
             <w:r>
               <w:t xml:space="preserve"> matches the text </w:t>
             </w:r>
@@ -1311,13 +1246,11 @@
             <w:bookmarkEnd w:id="6"/>
             <w:bookmarkEnd w:id="7"/>
             <w:bookmarkEnd w:id="8"/>
-            <w:proofErr w:type="spellStart"/>
             <w:r>
               <w:t>allocateRemainingSeats</w:t>
             </w:r>
             <w:bookmarkEnd w:id="9"/>
             <w:bookmarkEnd w:id="10"/>
-            <w:proofErr w:type="spellEnd"/>
           </w:p>
         </w:tc>
         <w:tc>
@@ -1354,11 +1287,9 @@
             <w:r>
               <w:t xml:space="preserve">matches the file written by </w:t>
             </w:r>
-            <w:proofErr w:type="spellStart"/>
             <w:r>
               <w:t>allocateRemainingSeats</w:t>
             </w:r>
-            <w:proofErr w:type="spellEnd"/>
           </w:p>
         </w:tc>
         <w:tc>
